--- a/docs/APITester_todo.docx
+++ b/docs/APITester_todo.docx
@@ -9,6 +9,19 @@
       <w:r>
         <w:t>Summer 2023: Next.JS API demo</w:t>
       </w:r>
+    </w:p>
+    <w:p>
+      <w:pPr>
+        <w:pStyle w:val="Heading2"/>
+      </w:pPr>
+      <w:r>
+        <w:t xml:space="preserve">Current stage: show the </w:t>
+      </w:r>
+      <w:proofErr w:type="gramStart"/>
+      <w:r>
+        <w:t>API</w:t>
+      </w:r>
+      <w:proofErr w:type="gramEnd"/>
     </w:p>
     <w:p>
       <w:pPr>
@@ -17,6 +30,99 @@
           <w:ilvl w:val="0"/>
           <w:numId w:val="1"/>
         </w:numPr>
+      </w:pPr>
+      <w:r>
+        <w:rPr>
+          <w:b/>
+          <w:bCs/>
+        </w:rPr>
+        <w:t>RN</w:t>
+      </w:r>
+      <w:r>
+        <w:t xml:space="preserve">: </w:t>
+      </w:r>
+      <w:r>
+        <w:t xml:space="preserve"> basic redux to save things. For now, just the URL</w:t>
+      </w:r>
+    </w:p>
+    <w:p>
+      <w:pPr>
+        <w:pStyle w:val="ListParagraph"/>
+        <w:numPr>
+          <w:ilvl w:val="0"/>
+          <w:numId w:val="1"/>
+        </w:numPr>
+      </w:pPr>
+      <w:r>
+        <w:t xml:space="preserve">find </w:t>
+      </w:r>
+      <w:proofErr w:type="spellStart"/>
+      <w:r>
+        <w:t>api</w:t>
+      </w:r>
+      <w:proofErr w:type="spellEnd"/>
+      <w:r>
+        <w:t xml:space="preserve"> to use, play with the </w:t>
+      </w:r>
+      <w:proofErr w:type="gramStart"/>
+      <w:r>
+        <w:t>Json</w:t>
+      </w:r>
+      <w:proofErr w:type="gramEnd"/>
+    </w:p>
+    <w:p>
+      <w:pPr>
+        <w:pStyle w:val="ListParagraph"/>
+        <w:numPr>
+          <w:ilvl w:val="0"/>
+          <w:numId w:val="1"/>
+        </w:numPr>
+      </w:pPr>
+      <w:r>
+        <w:t xml:space="preserve">Fireship\Brad </w:t>
+      </w:r>
+      <w:r>
+        <w:t>to build a basic grid. Build it, feed in the data. Hard coded. Can we see the grid?</w:t>
+      </w:r>
+    </w:p>
+    <w:p>
+      <w:pPr>
+        <w:pStyle w:val="ListParagraph"/>
+        <w:numPr>
+          <w:ilvl w:val="0"/>
+          <w:numId w:val="1"/>
+        </w:numPr>
+      </w:pPr>
+      <w:r>
+        <w:t>Component-</w:t>
+      </w:r>
+      <w:proofErr w:type="spellStart"/>
+      <w:r>
+        <w:t>ise</w:t>
+      </w:r>
+      <w:proofErr w:type="spellEnd"/>
+      <w:r>
+        <w:t xml:space="preserve"> it. My own grid for </w:t>
+      </w:r>
+      <w:proofErr w:type="spellStart"/>
+      <w:r>
+        <w:t>NextJS</w:t>
+      </w:r>
+      <w:proofErr w:type="spellEnd"/>
+    </w:p>
+    <w:p>
+      <w:pPr>
+        <w:pStyle w:val="ListParagraph"/>
+        <w:ind w:left="360"/>
+        <w:rPr>
+          <w:b/>
+          <w:bCs/>
+        </w:rPr>
+      </w:pPr>
+    </w:p>
+    <w:p>
+      <w:pPr>
+        <w:pStyle w:val="Heading2"/>
         <w:rPr>
           <w:rStyle w:val="Hyperlink"/>
           <w:color w:val="auto"/>
@@ -24,23 +130,98 @@
         </w:rPr>
       </w:pPr>
       <w:r>
-        <w:rPr>
-          <w:b/>
-          <w:bCs/>
-        </w:rPr>
-        <w:t>RN</w:t>
-      </w:r>
-      <w:r>
-        <w:t xml:space="preserve">: Build Postman clone, go step by step. Do it all on   the client., just within NetJS </w:t>
-      </w:r>
-      <w:hyperlink r:id="rId5" w:history="1">
-        <w:r>
-          <w:rPr>
-            <w:rStyle w:val="Hyperlink"/>
-          </w:rPr>
-          <w:t>https://www.youtube.com/watch?v=qQR0mfFGRmo&amp;t=31s</w:t>
-        </w:r>
-      </w:hyperlink>
+        <w:t>Next</w:t>
+      </w:r>
+    </w:p>
+    <w:p>
+      <w:pPr>
+        <w:pStyle w:val="ListParagraph"/>
+        <w:numPr>
+          <w:ilvl w:val="0"/>
+          <w:numId w:val="1"/>
+        </w:numPr>
+      </w:pPr>
+      <w:r>
+        <w:t xml:space="preserve">Add </w:t>
+      </w:r>
+      <w:proofErr w:type="spellStart"/>
+      <w:r>
+        <w:t>AuthJS</w:t>
+      </w:r>
+      <w:proofErr w:type="spellEnd"/>
+      <w:r>
+        <w:t xml:space="preserve"> from fireship course </w:t>
+      </w:r>
+      <w:proofErr w:type="gramStart"/>
+      <w:r>
+        <w:t>https://fireship.io/courses/nextjs/basics-authjs/</w:t>
+      </w:r>
+      <w:proofErr w:type="gramEnd"/>
+    </w:p>
+    <w:p>
+      <w:pPr>
+        <w:pStyle w:val="ListParagraph"/>
+        <w:numPr>
+          <w:ilvl w:val="0"/>
+          <w:numId w:val="1"/>
+        </w:numPr>
+      </w:pPr>
+      <w:r>
+        <w:t xml:space="preserve">This big </w:t>
+      </w:r>
+      <w:proofErr w:type="spellStart"/>
+      <w:r>
+        <w:t>nextJS</w:t>
+      </w:r>
+      <w:proofErr w:type="spellEnd"/>
+      <w:r>
+        <w:t xml:space="preserve"> 13 </w:t>
+      </w:r>
+      <w:proofErr w:type="gramStart"/>
+      <w:r>
+        <w:t>course</w:t>
+      </w:r>
+      <w:proofErr w:type="gramEnd"/>
+      <w:r>
+        <w:t xml:space="preserve">, start again and implement alongside, this will be the base: </w:t>
+      </w:r>
+    </w:p>
+    <w:p>
+      <w:pPr>
+        <w:pStyle w:val="ListParagraph"/>
+        <w:numPr>
+          <w:ilvl w:val="0"/>
+          <w:numId w:val="1"/>
+        </w:numPr>
+      </w:pPr>
+      <w:r>
+        <w:t xml:space="preserve">A link to google lighthouse, to test API. Learn its own </w:t>
+      </w:r>
+      <w:proofErr w:type="spellStart"/>
+      <w:r>
+        <w:t>api</w:t>
+      </w:r>
+      <w:proofErr w:type="spellEnd"/>
+      <w:r>
+        <w:t xml:space="preserve">, so could open a prompt or something, with API in question: </w:t>
+      </w:r>
+      <w:proofErr w:type="gramStart"/>
+      <w:r>
+        <w:t>https://developer.chrome.com/docs/lighthouse/overview/</w:t>
+      </w:r>
+      <w:proofErr w:type="gramEnd"/>
+    </w:p>
+    <w:p>
+      <w:pPr>
+        <w:pStyle w:val="ListParagraph"/>
+        <w:numPr>
+          <w:ilvl w:val="0"/>
+          <w:numId w:val="1"/>
+        </w:numPr>
+      </w:pPr>
+      <w:r>
+        <w:t>At some point: Scrolling animation, these 2:</w:t>
+      </w:r>
     </w:p>
     <w:p>
       <w:pPr>
@@ -51,61 +232,10 @@
         </w:numPr>
       </w:pPr>
       <w:r>
-        <w:t xml:space="preserve">From its source </w:t>
-      </w:r>
-      <w:r>
-        <w:t>code, keyValueParisToObjects so we can have params: and headers: in the call</w:t>
-      </w:r>
-    </w:p>
-    <w:p>
-      <w:pPr>
-        <w:pStyle w:val="ListParagraph"/>
-        <w:numPr>
-          <w:ilvl w:val="0"/>
-          <w:numId w:val="1"/>
-        </w:numPr>
-      </w:pPr>
-      <w:r>
-        <w:t>Add AuthJS from fireship course https://fireship.io/courses/nextjs/basics-authjs/</w:t>
-      </w:r>
-    </w:p>
-    <w:p>
-      <w:pPr>
-        <w:pStyle w:val="ListParagraph"/>
-        <w:numPr>
-          <w:ilvl w:val="0"/>
-          <w:numId w:val="1"/>
-        </w:numPr>
-      </w:pPr>
-      <w:r>
-        <w:t xml:space="preserve">This big nextJS 13 course, start again and implement alongside, this will be the base: </w:t>
-      </w:r>
-    </w:p>
-    <w:p>
-      <w:pPr>
-        <w:pStyle w:val="ListParagraph"/>
-        <w:numPr>
-          <w:ilvl w:val="0"/>
-          <w:numId w:val="1"/>
-        </w:numPr>
-      </w:pPr>
-      <w:r>
-        <w:t xml:space="preserve">A link to google lighthouse, to test API. Learn its own api, so could open a prompt or something, with API in question: </w:t>
-      </w:r>
-      <w:r>
-        <w:t>https://developer.chrome.com/docs/lighthouse/overview/</w:t>
-      </w:r>
-    </w:p>
-    <w:p>
-      <w:pPr>
-        <w:pStyle w:val="ListParagraph"/>
-        <w:numPr>
-          <w:ilvl w:val="0"/>
-          <w:numId w:val="1"/>
-        </w:numPr>
-      </w:pPr>
-      <w:r>
-        <w:t>At some point: Scrolling animation, these 2:</w:t>
+        <w:t xml:space="preserve">First: intersection observer: </w:t>
+      </w:r>
+      <w:r>
+        <w:t>https://www.youtube.com/watch?v=2IbRtjez6ag&amp;t=8s</w:t>
       </w:r>
     </w:p>
     <w:p>
@@ -117,24 +247,9 @@
         </w:numPr>
       </w:pPr>
       <w:r>
-        <w:t xml:space="preserve">First: intersection observer: </w:t>
-      </w:r>
-      <w:r>
-        <w:t>https://www.youtube.com/watch?v=2IbRtjez6ag&amp;t=8s</w:t>
-      </w:r>
-    </w:p>
-    <w:p>
-      <w:pPr>
-        <w:pStyle w:val="ListParagraph"/>
-        <w:numPr>
-          <w:ilvl w:val="1"/>
-          <w:numId w:val="1"/>
-        </w:numPr>
-      </w:pPr>
-      <w:r>
         <w:t xml:space="preserve">Then: </w:t>
       </w:r>
-      <w:hyperlink r:id="rId6" w:history="1">
+      <w:hyperlink r:id="rId5" w:history="1">
         <w:r>
           <w:rPr>
             <w:rStyle w:val="Hyperlink"/>
@@ -164,7 +279,7 @@
       <w:r>
         <w:t xml:space="preserve">“ChatGPT with your own data”: </w:t>
       </w:r>
-      <w:hyperlink r:id="rId7" w:history="1">
+      <w:hyperlink r:id="rId6" w:history="1">
         <w:r>
           <w:rPr>
             <w:rStyle w:val="Hyperlink"/>
@@ -173,7 +288,15 @@
         </w:r>
       </w:hyperlink>
       <w:r>
-        <w:t xml:space="preserve"> . could I have something that uploads the results of an API, maybe with an explanation of what it is, and let user ask questions about it? Could be huge! Maybe also with API result history later, if I store them somewhere</w:t>
+        <w:t xml:space="preserve"> . could I have something that uploads the results of an API, maybe with an explanation of what it is, and let user ask questions about it? Could be huge! Maybe also with API result history </w:t>
+      </w:r>
+      <w:proofErr w:type="gramStart"/>
+      <w:r>
+        <w:t>later, if</w:t>
+      </w:r>
+      <w:proofErr w:type="gramEnd"/>
+      <w:r>
+        <w:t xml:space="preserve"> I store them somewhere</w:t>
       </w:r>
     </w:p>
     <w:p>
@@ -187,7 +310,7 @@
       <w:r>
         <w:t xml:space="preserve">Beautiful scroll animation: this: </w:t>
       </w:r>
-      <w:hyperlink r:id="rId8" w:history="1">
+      <w:hyperlink r:id="rId7" w:history="1">
         <w:r>
           <w:rPr>
             <w:rStyle w:val="Hyperlink"/>
@@ -219,9 +342,30 @@
         </w:numPr>
       </w:pPr>
       <w:r>
-        <w:t xml:space="preserve">RN “build and deploy your own chatgpt AI app in Javascript”:. Next.js didn’t work for me, but just for the call to Chat GPT, minute 28: </w:t>
-      </w:r>
-      <w:hyperlink r:id="rId9" w:history="1">
+        <w:t xml:space="preserve">RN “build and deploy your own </w:t>
+      </w:r>
+      <w:proofErr w:type="spellStart"/>
+      <w:r>
+        <w:t>chatgpt</w:t>
+      </w:r>
+      <w:proofErr w:type="spellEnd"/>
+      <w:r>
+        <w:t xml:space="preserve"> AI app in </w:t>
+      </w:r>
+      <w:proofErr w:type="spellStart"/>
+      <w:r>
+        <w:t>Javascript</w:t>
+      </w:r>
+      <w:proofErr w:type="spellEnd"/>
+      <w:proofErr w:type="gramStart"/>
+      <w:r>
+        <w:t>”:.</w:t>
+      </w:r>
+      <w:proofErr w:type="gramEnd"/>
+      <w:r>
+        <w:t xml:space="preserve"> Next.js didn’t work for me, but just for the call to Chat GPT, minute 28: </w:t>
+      </w:r>
+      <w:hyperlink r:id="rId8" w:history="1">
         <w:r>
           <w:rPr>
             <w:rStyle w:val="Hyperlink"/>
@@ -944,6 +1088,28 @@
       <w:szCs w:val="32"/>
     </w:rPr>
   </w:style>
+  <w:style w:type="paragraph" w:styleId="Heading2">
+    <w:name w:val="heading 2"/>
+    <w:basedOn w:val="Normal"/>
+    <w:next w:val="Normal"/>
+    <w:link w:val="Heading2Char"/>
+    <w:uiPriority w:val="9"/>
+    <w:unhideWhenUsed/>
+    <w:qFormat/>
+    <w:rsid w:val="009B3D3B"/>
+    <w:pPr>
+      <w:keepNext/>
+      <w:keepLines/>
+      <w:spacing w:before="40" w:after="0"/>
+      <w:outlineLvl w:val="1"/>
+    </w:pPr>
+    <w:rPr>
+      <w:rFonts w:asciiTheme="majorHAnsi" w:eastAsiaTheme="majorEastAsia" w:hAnsiTheme="majorHAnsi" w:cstheme="majorBidi"/>
+      <w:color w:val="2F5496" w:themeColor="accent1" w:themeShade="BF"/>
+      <w:sz w:val="26"/>
+      <w:szCs w:val="26"/>
+    </w:rPr>
+  </w:style>
   <w:style w:type="character" w:default="1" w:styleId="DefaultParagraphFont">
     <w:name w:val="Default Paragraph Font"/>
     <w:uiPriority w:val="1"/>
@@ -1016,6 +1182,19 @@
     <w:rPr>
       <w:color w:val="605E5C"/>
       <w:shd w:val="clear" w:color="auto" w:fill="E1DFDD"/>
+    </w:rPr>
+  </w:style>
+  <w:style w:type="character" w:customStyle="1" w:styleId="Heading2Char">
+    <w:name w:val="Heading 2 Char"/>
+    <w:basedOn w:val="DefaultParagraphFont"/>
+    <w:link w:val="Heading2"/>
+    <w:uiPriority w:val="9"/>
+    <w:rsid w:val="009B3D3B"/>
+    <w:rPr>
+      <w:rFonts w:asciiTheme="majorHAnsi" w:eastAsiaTheme="majorEastAsia" w:hAnsiTheme="majorHAnsi" w:cstheme="majorBidi"/>
+      <w:color w:val="2F5496" w:themeColor="accent1" w:themeShade="BF"/>
+      <w:sz w:val="26"/>
+      <w:szCs w:val="26"/>
     </w:rPr>
   </w:style>
 </w:styles>
